--- a/Reference/魔女（种族）.docx
+++ b/Reference/魔女（种族）.docx
@@ -31,7 +31,28 @@
           <w:rFonts w:ascii="等距更纱黑体 SC" w:eastAsia="等距更纱黑体 SC" w:hAnsi="等距更纱黑体 SC"/>
           <w:szCs w:val="21"/>
         </w:rPr>
-        <w:t>属性：+</w:t>
+        <w:t>属性：</w:t>
+      </w:r>
+      <w:r>
+        <w:rPr>
+          <w:rFonts w:ascii="等距更纱黑体 SC" w:eastAsia="等距更纱黑体 SC" w:hAnsi="等距更纱黑体 SC"/>
+          <w:szCs w:val="21"/>
+        </w:rPr>
+        <w:t>+</w:t>
+      </w:r>
+      <w:r>
+        <w:rPr>
+          <w:rFonts w:ascii="等距更纱黑体 SC" w:eastAsia="等距更纱黑体 SC" w:hAnsi="等距更纱黑体 SC" w:hint="eastAsia"/>
+          <w:szCs w:val="21"/>
+        </w:rPr>
+        <w:t>2体质、</w:t>
+      </w:r>
+      <w:r>
+        <w:rPr>
+          <w:rFonts w:ascii="等距更纱黑体 SC" w:eastAsia="等距更纱黑体 SC" w:hAnsi="等距更纱黑体 SC"/>
+          <w:szCs w:val="21"/>
+        </w:rPr>
+        <w:t>+</w:t>
       </w:r>
       <w:r>
         <w:rPr>
@@ -118,7 +139,7 @@
     <w:p>
       <w:pPr>
         <w:rPr>
-          <w:rFonts w:ascii="等距更纱黑体 SC" w:eastAsia="等距更纱黑体 SC" w:hAnsi="等距更纱黑体 SC" w:hint="eastAsia"/>
+          <w:rFonts w:ascii="等距更纱黑体 SC" w:eastAsia="等距更纱黑体 SC" w:hAnsi="等距更纱黑体 SC"/>
           <w:szCs w:val="21"/>
         </w:rPr>
       </w:pPr>
@@ -168,8 +189,23 @@
           <w:szCs w:val="21"/>
         </w:rPr>
       </w:pPr>
+      <w:r>
+        <w:rPr>
+          <w:rFonts w:ascii="等距更纱黑体 SC" w:eastAsia="等距更纱黑体 SC" w:hAnsi="等距更纱黑体 SC" w:hint="eastAsia"/>
+          <w:szCs w:val="21"/>
+        </w:rPr>
+        <w:t>魔力池：魔女利用魔力池中的魔力施法，取代通常的法术位系统。</w:t>
+      </w:r>
       <w:bookmarkStart w:id="1" w:name="_GoBack"/>
       <w:bookmarkEnd w:id="1"/>
+    </w:p>
+    <w:p>
+      <w:pPr>
+        <w:rPr>
+          <w:rFonts w:ascii="等距更纱黑体 SC" w:eastAsia="等距更纱黑体 SC" w:hAnsi="等距更纱黑体 SC"/>
+          <w:szCs w:val="21"/>
+        </w:rPr>
+      </w:pPr>
     </w:p>
     <w:sectPr>
       <w:pgSz w:w="11906" w:h="16838"/>
@@ -1040,7 +1076,7 @@
 </file>
 
 <file path=customXml/itemProps1.xml><?xml version="1.0" encoding="utf-8"?>
-<ds:datastoreItem xmlns:ds="http://schemas.openxmlformats.org/officeDocument/2006/customXml" ds:itemID="{2225B3D9-F724-44E6-913E-79909A3D092C}">
+<ds:datastoreItem xmlns:ds="http://schemas.openxmlformats.org/officeDocument/2006/customXml" ds:itemID="{1ADB13AC-2866-4E9F-97F0-5EDD13D28FBD}">
   <ds:schemaRefs>
     <ds:schemaRef ds:uri="http://schemas.openxmlformats.org/officeDocument/2006/bibliography"/>
   </ds:schemaRefs>
